--- a/documents/Diplomaterv_VUK9DM_0521.docx
+++ b/documents/Diplomaterv_VUK9DM_0521.docx
@@ -4132,23 +4132,6 @@
         <w:ind w:firstLine="0"/>
       </w:pPr>
       <w:r>
-        <w:t>//</w:t>
-      </w:r>
-      <w:r>
-        <w:t xml:space="preserve">TODO </w:t>
-      </w:r>
-      <w:r>
-        <w:t>Valami bevezető szöveg</w:t>
-      </w:r>
-      <w:r>
-        <w:t xml:space="preserve"> még</w:t>
-      </w:r>
-    </w:p>
-    <w:p>
-      <w:pPr>
-        <w:ind w:firstLine="0"/>
-      </w:pPr>
-      <w:r>
         <w:t>A dolgozatban bemutatom az alkalmazáshoz használt különböző technológiákat és a tervezési folyamatokat. Itt részletesebben kifejtem az összes adatbázisban megtalálható típust és a felhasználói szerepköröket, valamint a főbb funkciókat.</w:t>
       </w:r>
     </w:p>
@@ -4208,11 +4191,6 @@
       </w:r>
     </w:p>
     <w:p>
-      <w:r>
-        <w:t>//TODO</w:t>
-      </w:r>
-    </w:p>
-    <w:p>
       <w:pPr>
         <w:pStyle w:val="Cmsor1"/>
       </w:pPr>
@@ -4248,11 +4226,6 @@
     <w:p>
       <w:r>
         <w:t>A dolgozatom során a 2. fejezetben ismertetem az alkalmazás elkészítése során használt technológiákat, a 3. fejezetben a már létező, az alkalmazáshoz hasonló szolgáltatásokat hasonlítom össze. A 4. fejezetben a tervezési lépéseket ismertetem, az 5. fejezetben pedig az implementáció részleteit mutatom be.</w:t>
-      </w:r>
-    </w:p>
-    <w:p>
-      <w:r>
-        <w:t>//TODO kibővíteni, ha megvan a többi fejezet</w:t>
       </w:r>
     </w:p>
     <w:p>
@@ -6229,34 +6202,29 @@
       </w:r>
       <w:proofErr w:type="spellEnd"/>
       <w:r>
-        <w:t xml:space="preserve"> hasonlóan ezt az oldalt sem ismertem, de utólag megvizsgálva néhány felépítést érintő kérdésben hasonlóan jártam el a </w:t>
-      </w:r>
-      <w:bookmarkStart w:id="21" w:name="_GoBack"/>
-      <w:r>
-        <w:t xml:space="preserve">dolgozatomban. </w:t>
+        <w:t xml:space="preserve"> hasonlóan ezt az oldalt sem ismertem, de utólag megvizsgálva néhány felépítést érintő kérdésben hasonlóan jártam el a dolgozatomban. </w:t>
       </w:r>
     </w:p>
     <w:p>
       <w:pPr>
         <w:pStyle w:val="Cmsor1"/>
       </w:pPr>
-      <w:bookmarkStart w:id="22" w:name="_Toc167217407"/>
-      <w:bookmarkEnd w:id="21"/>
+      <w:bookmarkStart w:id="21" w:name="_Toc167217407"/>
       <w:r>
         <w:lastRenderedPageBreak/>
         <w:t>Tervezés</w:t>
       </w:r>
+      <w:bookmarkEnd w:id="21"/>
+    </w:p>
+    <w:p>
+      <w:pPr>
+        <w:pStyle w:val="Cmsor2"/>
+      </w:pPr>
+      <w:bookmarkStart w:id="22" w:name="_Toc167217408"/>
+      <w:r>
+        <w:t>Architektúra</w:t>
+      </w:r>
       <w:bookmarkEnd w:id="22"/>
-    </w:p>
-    <w:p>
-      <w:pPr>
-        <w:pStyle w:val="Cmsor2"/>
-      </w:pPr>
-      <w:bookmarkStart w:id="23" w:name="_Toc167217408"/>
-      <w:r>
-        <w:t>Architektúra</w:t>
-      </w:r>
-      <w:bookmarkEnd w:id="23"/>
     </w:p>
     <w:p>
       <w:r>
@@ -6405,11 +6373,11 @@
       <w:pPr>
         <w:pStyle w:val="Cmsor2"/>
       </w:pPr>
-      <w:bookmarkStart w:id="24" w:name="_Toc167217409"/>
+      <w:bookmarkStart w:id="23" w:name="_Toc167217409"/>
       <w:r>
         <w:t>Felhasználói szerepkörök</w:t>
       </w:r>
-      <w:bookmarkEnd w:id="24"/>
+      <w:bookmarkEnd w:id="23"/>
     </w:p>
     <w:p>
       <w:r>
@@ -6505,11 +6473,11 @@
       <w:pPr>
         <w:pStyle w:val="Cmsor2"/>
       </w:pPr>
-      <w:bookmarkStart w:id="25" w:name="_Toc167217410"/>
+      <w:bookmarkStart w:id="24" w:name="_Toc167217410"/>
       <w:r>
         <w:t>Felhasználói esetek</w:t>
       </w:r>
-      <w:bookmarkEnd w:id="25"/>
+      <w:bookmarkEnd w:id="24"/>
     </w:p>
     <w:p>
       <w:pPr>
@@ -6629,28 +6597,28 @@
       <w:pPr>
         <w:pStyle w:val="Cmsor2"/>
       </w:pPr>
-      <w:bookmarkStart w:id="26" w:name="_Toc167217411"/>
+      <w:bookmarkStart w:id="25" w:name="_Toc167217411"/>
       <w:r>
         <w:lastRenderedPageBreak/>
         <w:t>Adatmodellek</w:t>
       </w:r>
+      <w:bookmarkEnd w:id="25"/>
+    </w:p>
+    <w:p>
+      <w:r>
+        <w:t>A feladat megoldása során négy különböző adatmodellt hoztam létre, hármat a 3 különböző eltárolt objektumról és egyet a felhasználók számára.</w:t>
+      </w:r>
+    </w:p>
+    <w:p>
+      <w:pPr>
+        <w:pStyle w:val="Cmsor3"/>
+      </w:pPr>
+      <w:bookmarkStart w:id="26" w:name="_Toc167217412"/>
+      <w:proofErr w:type="spellStart"/>
+      <w:r>
+        <w:t>Ingredient</w:t>
+      </w:r>
       <w:bookmarkEnd w:id="26"/>
-    </w:p>
-    <w:p>
-      <w:r>
-        <w:t>A feladat megoldása során négy különböző adatmodellt hoztam létre, hármat a 3 különböző eltárolt objektumról és egyet a felhasználók számára.</w:t>
-      </w:r>
-    </w:p>
-    <w:p>
-      <w:pPr>
-        <w:pStyle w:val="Cmsor3"/>
-      </w:pPr>
-      <w:bookmarkStart w:id="27" w:name="_Toc167217412"/>
-      <w:proofErr w:type="spellStart"/>
-      <w:r>
-        <w:t>Ingredient</w:t>
-      </w:r>
-      <w:bookmarkEnd w:id="27"/>
       <w:proofErr w:type="spellEnd"/>
     </w:p>
     <w:p>
@@ -6706,12 +6674,12 @@
       <w:pPr>
         <w:pStyle w:val="Cmsor3"/>
       </w:pPr>
-      <w:bookmarkStart w:id="28" w:name="_Toc167217413"/>
+      <w:bookmarkStart w:id="27" w:name="_Toc167217413"/>
       <w:proofErr w:type="spellStart"/>
       <w:r>
         <w:t>Drink</w:t>
       </w:r>
-      <w:bookmarkEnd w:id="28"/>
+      <w:bookmarkEnd w:id="27"/>
       <w:proofErr w:type="spellEnd"/>
     </w:p>
     <w:p>
@@ -6800,11 +6768,11 @@
       <w:pPr>
         <w:pStyle w:val="Cmsor3"/>
       </w:pPr>
-      <w:bookmarkStart w:id="29" w:name="_Toc167217414"/>
+      <w:bookmarkStart w:id="28" w:name="_Toc167217414"/>
       <w:r>
         <w:t>Pub</w:t>
       </w:r>
-      <w:bookmarkEnd w:id="29"/>
+      <w:bookmarkEnd w:id="28"/>
     </w:p>
     <w:p>
       <w:r>
@@ -6901,12 +6869,12 @@
       <w:pPr>
         <w:pStyle w:val="Cmsor3"/>
       </w:pPr>
-      <w:bookmarkStart w:id="30" w:name="_Toc167217415"/>
+      <w:bookmarkStart w:id="29" w:name="_Toc167217415"/>
       <w:proofErr w:type="spellStart"/>
       <w:r>
         <w:t>User</w:t>
       </w:r>
-      <w:bookmarkEnd w:id="30"/>
+      <w:bookmarkEnd w:id="29"/>
       <w:proofErr w:type="spellEnd"/>
     </w:p>
     <w:p>
@@ -7024,23 +6992,23 @@
       <w:pPr>
         <w:pStyle w:val="Cmsor2"/>
       </w:pPr>
-      <w:bookmarkStart w:id="31" w:name="_Toc167217416"/>
+      <w:bookmarkStart w:id="30" w:name="_Toc167217416"/>
       <w:r>
         <w:t>REST API végpontok</w:t>
       </w:r>
+      <w:bookmarkEnd w:id="30"/>
+    </w:p>
+    <w:p>
+      <w:pPr>
+        <w:pStyle w:val="Cmsor3"/>
+      </w:pPr>
+      <w:bookmarkStart w:id="31" w:name="_Toc167217417"/>
+      <w:r>
+        <w:t>REST</w:t>
+      </w:r>
       <w:bookmarkEnd w:id="31"/>
     </w:p>
     <w:p>
-      <w:pPr>
-        <w:pStyle w:val="Cmsor3"/>
-      </w:pPr>
-      <w:bookmarkStart w:id="32" w:name="_Toc167217417"/>
-      <w:r>
-        <w:t>REST</w:t>
-      </w:r>
-      <w:bookmarkEnd w:id="32"/>
-    </w:p>
-    <w:p>
       <w:r>
         <w:t>A REST (</w:t>
       </w:r>
@@ -7081,12 +7049,12 @@
       <w:pPr>
         <w:pStyle w:val="Cmsor2"/>
       </w:pPr>
-      <w:bookmarkStart w:id="33" w:name="_Toc167217418"/>
+      <w:bookmarkStart w:id="32" w:name="_Toc167217418"/>
       <w:r>
         <w:lastRenderedPageBreak/>
         <w:t>Végpontok</w:t>
       </w:r>
-      <w:bookmarkEnd w:id="33"/>
+      <w:bookmarkEnd w:id="32"/>
     </w:p>
     <w:p>
       <w:r>
@@ -9600,55 +9568,55 @@
       <w:pPr>
         <w:pStyle w:val="Cmsor2"/>
       </w:pPr>
-      <w:bookmarkStart w:id="34" w:name="_Toc167217419"/>
+      <w:bookmarkStart w:id="33" w:name="_Toc167217419"/>
       <w:r>
         <w:t>Fontosabb funkciók</w:t>
       </w:r>
+      <w:bookmarkEnd w:id="33"/>
+    </w:p>
+    <w:p>
+      <w:pPr>
+        <w:pStyle w:val="Cmsor3"/>
+      </w:pPr>
+      <w:bookmarkStart w:id="34" w:name="_Toc167217420"/>
+      <w:r>
+        <w:t>Kedvencekhez adás</w:t>
+      </w:r>
       <w:bookmarkEnd w:id="34"/>
     </w:p>
     <w:p>
+      <w:r>
+        <w:t xml:space="preserve">A </w:t>
+      </w:r>
+      <w:r>
+        <w:t xml:space="preserve">felhasználóknak lehetőségük van mind a három listában szereplő elemek közül a kedvenceikhez adni elemeket. Ezt a függvényt egy gomb valósítja meg ami az adott típusú elem paneljében található. A gombnyomás hatására az alkalmazás megvizsgálja, hogy a felhasználónak szerepel-e az elem a listájában. Ha szerepel, akkor kiveszi onnan, ha nem szerepel akkor pedig hozzáadja, így oldja meg a függvény, hogy egyszerre történjen a kedvencekhez adás és a kedvencekből való kivétel kezelése. Ezt követően az </w:t>
+      </w:r>
+      <w:proofErr w:type="spellStart"/>
+      <w:r>
+        <w:t>axios</w:t>
+      </w:r>
+      <w:proofErr w:type="spellEnd"/>
+      <w:r>
+        <w:t xml:space="preserve"> könyvtár segítségével egy POST </w:t>
+      </w:r>
+      <w:proofErr w:type="spellStart"/>
+      <w:r>
+        <w:t>requesttel</w:t>
+      </w:r>
+      <w:proofErr w:type="spellEnd"/>
+      <w:r>
+        <w:t xml:space="preserve"> a megfelelő URL-re elküldi a megváltoztatott, kedvenceket tároló tömböt.</w:t>
+      </w:r>
+    </w:p>
+    <w:p>
       <w:pPr>
         <w:pStyle w:val="Cmsor3"/>
       </w:pPr>
-      <w:bookmarkStart w:id="35" w:name="_Toc167217420"/>
-      <w:r>
-        <w:t>Kedvencekhez adás</w:t>
+      <w:bookmarkStart w:id="35" w:name="_Toc167217421"/>
+      <w:r>
+        <w:t>Listák szűrése</w:t>
       </w:r>
       <w:bookmarkEnd w:id="35"/>
-    </w:p>
-    <w:p>
-      <w:r>
-        <w:t xml:space="preserve">A </w:t>
-      </w:r>
-      <w:r>
-        <w:t xml:space="preserve">felhasználóknak lehetőségük van mind a három listában szereplő elemek közül a kedvenceikhez adni elemeket. Ezt a függvényt egy gomb valósítja meg ami az adott típusú elem paneljében található. A gombnyomás hatására az alkalmazás megvizsgálja, hogy a felhasználónak szerepel-e az elem a listájában. Ha szerepel, akkor kiveszi onnan, ha nem szerepel akkor pedig hozzáadja, így oldja meg a függvény, hogy egyszerre történjen a kedvencekhez adás és a kedvencekből való kivétel kezelése. Ezt követően az </w:t>
-      </w:r>
-      <w:proofErr w:type="spellStart"/>
-      <w:r>
-        <w:t>axios</w:t>
-      </w:r>
-      <w:proofErr w:type="spellEnd"/>
-      <w:r>
-        <w:t xml:space="preserve"> könyvtár segítségével egy POST </w:t>
-      </w:r>
-      <w:proofErr w:type="spellStart"/>
-      <w:r>
-        <w:t>requesttel</w:t>
-      </w:r>
-      <w:proofErr w:type="spellEnd"/>
-      <w:r>
-        <w:t xml:space="preserve"> a megfelelő URL-re elküldi a megváltoztatott, kedvenceket tároló tömböt.</w:t>
-      </w:r>
-    </w:p>
-    <w:p>
-      <w:pPr>
-        <w:pStyle w:val="Cmsor3"/>
-      </w:pPr>
-      <w:bookmarkStart w:id="36" w:name="_Toc167217421"/>
-      <w:r>
-        <w:t>Listák szűrése</w:t>
-      </w:r>
-      <w:bookmarkEnd w:id="36"/>
     </w:p>
     <w:p>
       <w:r>
@@ -9790,85 +9758,85 @@
       <w:pPr>
         <w:pStyle w:val="Cmsor3"/>
       </w:pPr>
-      <w:bookmarkStart w:id="37" w:name="_Toc167217422"/>
+      <w:bookmarkStart w:id="36" w:name="_Toc167217422"/>
       <w:r>
         <w:t>Bejelentkezés/regisztráció</w:t>
       </w:r>
-      <w:bookmarkEnd w:id="37"/>
+      <w:bookmarkEnd w:id="36"/>
     </w:p>
     <w:p>
       <w:pPr>
         <w:pStyle w:val="Cmsor1"/>
       </w:pPr>
-      <w:bookmarkStart w:id="38" w:name="_Toc167217423"/>
+      <w:bookmarkStart w:id="37" w:name="_Toc167217423"/>
       <w:r>
         <w:lastRenderedPageBreak/>
         <w:t>Implementáció</w:t>
       </w:r>
+      <w:bookmarkEnd w:id="37"/>
+    </w:p>
+    <w:p>
+      <w:pPr>
+        <w:pStyle w:val="Cmsor2"/>
+      </w:pPr>
+      <w:bookmarkStart w:id="38" w:name="_Toc167217424"/>
+      <w:r>
+        <w:t>-Backend:</w:t>
+      </w:r>
       <w:bookmarkEnd w:id="38"/>
-    </w:p>
-    <w:p>
-      <w:pPr>
-        <w:pStyle w:val="Cmsor2"/>
-      </w:pPr>
-      <w:bookmarkStart w:id="39" w:name="_Toc167217424"/>
-      <w:r>
-        <w:t>-Backend:</w:t>
+      <w:r>
+        <w:t xml:space="preserve"> </w:t>
+      </w:r>
+    </w:p>
+    <w:p>
+      <w:r>
+        <w:t>Az alkalmazás backendjé</w:t>
+      </w:r>
+      <w:r>
+        <w:t xml:space="preserve">t egy Node.js szerver szolgálja. Ide érkeznek be a REST API hívások a webalkalmazásból, amik feldolgozásra és végrehajtásra kerülnek. A szerverhez kapcsolódik egy </w:t>
+      </w:r>
+      <w:proofErr w:type="spellStart"/>
+      <w:r>
+        <w:t>MongoDB</w:t>
+      </w:r>
+      <w:proofErr w:type="spellEnd"/>
+      <w:r>
+        <w:t xml:space="preserve"> adatbázis, amelyben a definiált sémák szerint tárolom el a beérkező adatokat.</w:t>
+      </w:r>
+      <w:r>
+        <w:t xml:space="preserve"> A modellekhez kapcsolódik egy </w:t>
+      </w:r>
+      <w:proofErr w:type="spellStart"/>
+      <w:r>
+        <w:t>Javascript</w:t>
+      </w:r>
+      <w:proofErr w:type="spellEnd"/>
+      <w:r>
+        <w:t xml:space="preserve"> fájl, amelyben a hozzájuk tartozó kérések kerülnek feldolgozásra. Mindezt egy szerver fájl fogja össze, amiben konfiguráltam a futáshoz szükséges adatokat és megadtam a megfelelő </w:t>
+      </w:r>
+      <w:proofErr w:type="gramStart"/>
+      <w:r>
+        <w:t>útvonalakat</w:t>
+      </w:r>
+      <w:proofErr w:type="gramEnd"/>
+      <w:r>
+        <w:t xml:space="preserve"> ahova a hívások érkezhetnek.</w:t>
+      </w:r>
+    </w:p>
+    <w:p>
+      <w:pPr>
+        <w:pStyle w:val="Cmsor3"/>
+      </w:pPr>
+      <w:bookmarkStart w:id="39" w:name="_Toc167217425"/>
+      <w:proofErr w:type="spellStart"/>
+      <w:r>
+        <w:t>MongoDB</w:t>
+      </w:r>
+      <w:proofErr w:type="spellEnd"/>
+      <w:r>
+        <w:t xml:space="preserve"> adatmodellek</w:t>
       </w:r>
       <w:bookmarkEnd w:id="39"/>
-      <w:r>
-        <w:t xml:space="preserve"> </w:t>
-      </w:r>
-    </w:p>
-    <w:p>
-      <w:r>
-        <w:t>Az alkalmazás backendjé</w:t>
-      </w:r>
-      <w:r>
-        <w:t xml:space="preserve">t egy Node.js szerver szolgálja. Ide érkeznek be a REST API hívások a webalkalmazásból, amik feldolgozásra és végrehajtásra kerülnek. A szerverhez kapcsolódik egy </w:t>
-      </w:r>
-      <w:proofErr w:type="spellStart"/>
-      <w:r>
-        <w:t>MongoDB</w:t>
-      </w:r>
-      <w:proofErr w:type="spellEnd"/>
-      <w:r>
-        <w:t xml:space="preserve"> adatbázis, amelyben a definiált sémák szerint tárolom el a beérkező adatokat.</w:t>
-      </w:r>
-      <w:r>
-        <w:t xml:space="preserve"> A modellekhez kapcsolódik egy </w:t>
-      </w:r>
-      <w:proofErr w:type="spellStart"/>
-      <w:r>
-        <w:t>Javascript</w:t>
-      </w:r>
-      <w:proofErr w:type="spellEnd"/>
-      <w:r>
-        <w:t xml:space="preserve"> fájl, amelyben a hozzájuk tartozó kérések kerülnek feldolgozásra. Mindezt egy szerver fájl fogja össze, amiben konfiguráltam a futáshoz szükséges adatokat és megadtam a megfelelő </w:t>
-      </w:r>
-      <w:proofErr w:type="gramStart"/>
-      <w:r>
-        <w:t>útvonalakat</w:t>
-      </w:r>
-      <w:proofErr w:type="gramEnd"/>
-      <w:r>
-        <w:t xml:space="preserve"> ahova a hívások érkezhetnek.</w:t>
-      </w:r>
-    </w:p>
-    <w:p>
-      <w:pPr>
-        <w:pStyle w:val="Cmsor3"/>
-      </w:pPr>
-      <w:bookmarkStart w:id="40" w:name="_Toc167217425"/>
-      <w:proofErr w:type="spellStart"/>
-      <w:r>
-        <w:t>MongoDB</w:t>
-      </w:r>
-      <w:proofErr w:type="spellEnd"/>
-      <w:r>
-        <w:t xml:space="preserve"> adatmodellek</w:t>
-      </w:r>
-      <w:bookmarkEnd w:id="40"/>
     </w:p>
     <w:p>
       <w:r>
@@ -10292,370 +10260,370 @@
       <w:pPr>
         <w:pStyle w:val="Cmsor3"/>
       </w:pPr>
-      <w:bookmarkStart w:id="41" w:name="_Toc167217426"/>
+      <w:bookmarkStart w:id="40" w:name="_Toc167217426"/>
       <w:proofErr w:type="spellStart"/>
       <w:r>
         <w:t>Routeok</w:t>
       </w:r>
+      <w:bookmarkEnd w:id="40"/>
+      <w:proofErr w:type="spellEnd"/>
+    </w:p>
+    <w:p>
+      <w:proofErr w:type="gramStart"/>
+      <w:r>
+        <w:t>Ahhoz</w:t>
+      </w:r>
+      <w:proofErr w:type="gramEnd"/>
+      <w:r>
+        <w:t xml:space="preserve"> hogy a HTTP kérések fogadását ki tudjam szervezni külön fájlokba, a strukturáltság és átláthatóság miatt, bevezettem különböző </w:t>
+      </w:r>
+      <w:proofErr w:type="spellStart"/>
+      <w:r>
+        <w:t>route-okat</w:t>
+      </w:r>
+      <w:proofErr w:type="spellEnd"/>
+      <w:r>
+        <w:t xml:space="preserve"> az alkalmazásba. Ezek segítségével, ha egy adott URL-en érkezik egy kérés az app felé, az átirányítja a megfelelő osztály számára.</w:t>
+      </w:r>
+    </w:p>
+    <w:p>
+      <w:pPr>
+        <w:pStyle w:val="Kd"/>
+      </w:pPr>
+      <w:r>
+        <w:t xml:space="preserve">const </w:t>
+      </w:r>
+      <w:proofErr w:type="spellStart"/>
+      <w:r>
+        <w:t>ingredientsRouter</w:t>
+      </w:r>
+      <w:proofErr w:type="spellEnd"/>
+      <w:r>
+        <w:t xml:space="preserve"> = </w:t>
+      </w:r>
+      <w:proofErr w:type="spellStart"/>
+      <w:r>
+        <w:t>require</w:t>
+      </w:r>
+      <w:proofErr w:type="spellEnd"/>
+      <w:r>
+        <w:t>(</w:t>
+      </w:r>
+      <w:proofErr w:type="gramStart"/>
+      <w:r>
+        <w:t>"./</w:t>
+      </w:r>
+      <w:proofErr w:type="spellStart"/>
+      <w:proofErr w:type="gramEnd"/>
+      <w:r>
+        <w:t>routes</w:t>
+      </w:r>
+      <w:proofErr w:type="spellEnd"/>
+      <w:r>
+        <w:t>/</w:t>
+      </w:r>
+      <w:proofErr w:type="spellStart"/>
+      <w:r>
+        <w:t>ingredients</w:t>
+      </w:r>
+      <w:proofErr w:type="spellEnd"/>
+      <w:r>
+        <w:t>")</w:t>
+      </w:r>
+    </w:p>
+    <w:p>
+      <w:pPr>
+        <w:pStyle w:val="Kd"/>
+      </w:pPr>
+      <w:r>
+        <w:t xml:space="preserve">const </w:t>
+      </w:r>
+      <w:proofErr w:type="spellStart"/>
+      <w:r>
+        <w:t>drinksRouter</w:t>
+      </w:r>
+      <w:proofErr w:type="spellEnd"/>
+      <w:r>
+        <w:t xml:space="preserve"> = </w:t>
+      </w:r>
+      <w:proofErr w:type="spellStart"/>
+      <w:r>
+        <w:t>require</w:t>
+      </w:r>
+      <w:proofErr w:type="spellEnd"/>
+      <w:r>
+        <w:t>(</w:t>
+      </w:r>
+      <w:proofErr w:type="gramStart"/>
+      <w:r>
+        <w:t>"./</w:t>
+      </w:r>
+      <w:proofErr w:type="spellStart"/>
+      <w:proofErr w:type="gramEnd"/>
+      <w:r>
+        <w:t>routes</w:t>
+      </w:r>
+      <w:proofErr w:type="spellEnd"/>
+      <w:r>
+        <w:t>/</w:t>
+      </w:r>
+      <w:proofErr w:type="spellStart"/>
+      <w:r>
+        <w:t>drinks</w:t>
+      </w:r>
+      <w:proofErr w:type="spellEnd"/>
+      <w:r>
+        <w:t>")</w:t>
+      </w:r>
+    </w:p>
+    <w:p>
+      <w:pPr>
+        <w:pStyle w:val="Kd"/>
+      </w:pPr>
+      <w:r>
+        <w:t xml:space="preserve">const </w:t>
+      </w:r>
+      <w:proofErr w:type="spellStart"/>
+      <w:r>
+        <w:t>pubsRouter</w:t>
+      </w:r>
+      <w:proofErr w:type="spellEnd"/>
+      <w:r>
+        <w:t xml:space="preserve"> = </w:t>
+      </w:r>
+      <w:proofErr w:type="spellStart"/>
+      <w:r>
+        <w:t>require</w:t>
+      </w:r>
+      <w:proofErr w:type="spellEnd"/>
+      <w:r>
+        <w:t>(</w:t>
+      </w:r>
+      <w:proofErr w:type="gramStart"/>
+      <w:r>
+        <w:t>"./</w:t>
+      </w:r>
+      <w:proofErr w:type="spellStart"/>
+      <w:proofErr w:type="gramEnd"/>
+      <w:r>
+        <w:t>routes</w:t>
+      </w:r>
+      <w:proofErr w:type="spellEnd"/>
+      <w:r>
+        <w:t>/</w:t>
+      </w:r>
+      <w:proofErr w:type="spellStart"/>
+      <w:r>
+        <w:t>pubs</w:t>
+      </w:r>
+      <w:proofErr w:type="spellEnd"/>
+      <w:r>
+        <w:t>")</w:t>
+      </w:r>
+    </w:p>
+    <w:p>
+      <w:pPr>
+        <w:pStyle w:val="Kd"/>
+      </w:pPr>
+      <w:r>
+        <w:t xml:space="preserve">const </w:t>
+      </w:r>
+      <w:proofErr w:type="spellStart"/>
+      <w:r>
+        <w:t>usersRouter</w:t>
+      </w:r>
+      <w:proofErr w:type="spellEnd"/>
+      <w:r>
+        <w:t xml:space="preserve"> = </w:t>
+      </w:r>
+      <w:proofErr w:type="spellStart"/>
+      <w:r>
+        <w:t>require</w:t>
+      </w:r>
+      <w:proofErr w:type="spellEnd"/>
+      <w:r>
+        <w:t>(</w:t>
+      </w:r>
+      <w:proofErr w:type="gramStart"/>
+      <w:r>
+        <w:t>"./</w:t>
+      </w:r>
+      <w:proofErr w:type="spellStart"/>
+      <w:proofErr w:type="gramEnd"/>
+      <w:r>
+        <w:t>routes</w:t>
+      </w:r>
+      <w:proofErr w:type="spellEnd"/>
+      <w:r>
+        <w:t>/</w:t>
+      </w:r>
+      <w:proofErr w:type="spellStart"/>
+      <w:r>
+        <w:t>users</w:t>
+      </w:r>
+      <w:proofErr w:type="spellEnd"/>
+      <w:r>
+        <w:t>")</w:t>
+      </w:r>
+    </w:p>
+    <w:p>
+      <w:pPr>
+        <w:pStyle w:val="Kd"/>
+      </w:pPr>
+    </w:p>
+    <w:p>
+      <w:pPr>
+        <w:pStyle w:val="Kd"/>
+      </w:pPr>
+      <w:proofErr w:type="spellStart"/>
+      <w:proofErr w:type="gramStart"/>
+      <w:r>
+        <w:t>app.use</w:t>
+      </w:r>
+      <w:proofErr w:type="spellEnd"/>
+      <w:r>
+        <w:t>(</w:t>
+      </w:r>
+      <w:proofErr w:type="gramEnd"/>
+      <w:r>
+        <w:t>"/</w:t>
+      </w:r>
+      <w:proofErr w:type="spellStart"/>
+      <w:r>
+        <w:t>ingredients</w:t>
+      </w:r>
+      <w:proofErr w:type="spellEnd"/>
+      <w:r>
+        <w:t xml:space="preserve">", </w:t>
+      </w:r>
+      <w:proofErr w:type="spellStart"/>
+      <w:r>
+        <w:t>ingredientsRouter</w:t>
+      </w:r>
+      <w:proofErr w:type="spellEnd"/>
+      <w:r>
+        <w:t>)</w:t>
+      </w:r>
+    </w:p>
+    <w:p>
+      <w:pPr>
+        <w:pStyle w:val="Kd"/>
+      </w:pPr>
+      <w:proofErr w:type="spellStart"/>
+      <w:proofErr w:type="gramStart"/>
+      <w:r>
+        <w:t>app.use</w:t>
+      </w:r>
+      <w:proofErr w:type="spellEnd"/>
+      <w:r>
+        <w:t>(</w:t>
+      </w:r>
+      <w:proofErr w:type="gramEnd"/>
+      <w:r>
+        <w:t>"/</w:t>
+      </w:r>
+      <w:proofErr w:type="spellStart"/>
+      <w:r>
+        <w:t>drinks</w:t>
+      </w:r>
+      <w:proofErr w:type="spellEnd"/>
+      <w:r>
+        <w:t xml:space="preserve">", </w:t>
+      </w:r>
+      <w:proofErr w:type="spellStart"/>
+      <w:r>
+        <w:t>drinksRouter</w:t>
+      </w:r>
+      <w:proofErr w:type="spellEnd"/>
+      <w:r>
+        <w:t>)</w:t>
+      </w:r>
+    </w:p>
+    <w:p>
+      <w:pPr>
+        <w:pStyle w:val="Kd"/>
+      </w:pPr>
+      <w:proofErr w:type="spellStart"/>
+      <w:proofErr w:type="gramStart"/>
+      <w:r>
+        <w:t>app.use</w:t>
+      </w:r>
+      <w:proofErr w:type="spellEnd"/>
+      <w:r>
+        <w:t>(</w:t>
+      </w:r>
+      <w:proofErr w:type="gramEnd"/>
+      <w:r>
+        <w:t>"/</w:t>
+      </w:r>
+      <w:proofErr w:type="spellStart"/>
+      <w:r>
+        <w:t>pubs</w:t>
+      </w:r>
+      <w:proofErr w:type="spellEnd"/>
+      <w:r>
+        <w:t xml:space="preserve">", </w:t>
+      </w:r>
+      <w:proofErr w:type="spellStart"/>
+      <w:r>
+        <w:t>pubsRouter</w:t>
+      </w:r>
+      <w:proofErr w:type="spellEnd"/>
+      <w:r>
+        <w:t>)</w:t>
+      </w:r>
+    </w:p>
+    <w:p>
+      <w:pPr>
+        <w:pStyle w:val="Kd"/>
+      </w:pPr>
+      <w:proofErr w:type="spellStart"/>
+      <w:proofErr w:type="gramStart"/>
+      <w:r>
+        <w:t>app.use</w:t>
+      </w:r>
+      <w:proofErr w:type="spellEnd"/>
+      <w:r>
+        <w:t>(</w:t>
+      </w:r>
+      <w:proofErr w:type="gramEnd"/>
+      <w:r>
+        <w:t>"/</w:t>
+      </w:r>
+      <w:proofErr w:type="spellStart"/>
+      <w:r>
+        <w:t>users</w:t>
+      </w:r>
+      <w:proofErr w:type="spellEnd"/>
+      <w:r>
+        <w:t xml:space="preserve">", </w:t>
+      </w:r>
+      <w:proofErr w:type="spellStart"/>
+      <w:r>
+        <w:t>usersRouter</w:t>
+      </w:r>
+      <w:proofErr w:type="spellEnd"/>
+      <w:r>
+        <w:t>)</w:t>
+      </w:r>
+    </w:p>
+    <w:p>
+      <w:r>
+        <w:t>Így a frontenden egyértelműen és szeparáltan tudtam megadni a különböző kéréseket, amire azért volt szükség, mert a három tárolt dolgot érintő függvények nagyban megegyeztek egymással, és így nem történhetett olyan kavarodás, hogy</w:t>
+      </w:r>
+      <w:r>
+        <w:t xml:space="preserve"> rossz típusú adatbázisba próbáltam menteni az adatokat.</w:t>
+      </w:r>
+    </w:p>
+    <w:p>
+      <w:pPr>
+        <w:pStyle w:val="Cmsor3"/>
+      </w:pPr>
+      <w:bookmarkStart w:id="41" w:name="_Toc167217427"/>
+      <w:r>
+        <w:t>Felhasználó kezelés</w:t>
+      </w:r>
       <w:bookmarkEnd w:id="41"/>
-      <w:proofErr w:type="spellEnd"/>
-    </w:p>
-    <w:p>
-      <w:proofErr w:type="gramStart"/>
-      <w:r>
-        <w:t>Ahhoz</w:t>
-      </w:r>
-      <w:proofErr w:type="gramEnd"/>
-      <w:r>
-        <w:t xml:space="preserve"> hogy a HTTP kérések fogadását ki tudjam szervezni külön fájlokba, a strukturáltság és átláthatóság miatt, bevezettem különböző </w:t>
-      </w:r>
-      <w:proofErr w:type="spellStart"/>
-      <w:r>
-        <w:t>route-okat</w:t>
-      </w:r>
-      <w:proofErr w:type="spellEnd"/>
-      <w:r>
-        <w:t xml:space="preserve"> az alkalmazásba. Ezek segítségével, ha egy adott URL-en érkezik egy kérés az app felé, az átirányítja a megfelelő osztály számára.</w:t>
-      </w:r>
-    </w:p>
-    <w:p>
-      <w:pPr>
-        <w:pStyle w:val="Kd"/>
-      </w:pPr>
-      <w:r>
-        <w:t xml:space="preserve">const </w:t>
-      </w:r>
-      <w:proofErr w:type="spellStart"/>
-      <w:r>
-        <w:t>ingredientsRouter</w:t>
-      </w:r>
-      <w:proofErr w:type="spellEnd"/>
-      <w:r>
-        <w:t xml:space="preserve"> = </w:t>
-      </w:r>
-      <w:proofErr w:type="spellStart"/>
-      <w:r>
-        <w:t>require</w:t>
-      </w:r>
-      <w:proofErr w:type="spellEnd"/>
-      <w:r>
-        <w:t>(</w:t>
-      </w:r>
-      <w:proofErr w:type="gramStart"/>
-      <w:r>
-        <w:t>"./</w:t>
-      </w:r>
-      <w:proofErr w:type="spellStart"/>
-      <w:proofErr w:type="gramEnd"/>
-      <w:r>
-        <w:t>routes</w:t>
-      </w:r>
-      <w:proofErr w:type="spellEnd"/>
-      <w:r>
-        <w:t>/</w:t>
-      </w:r>
-      <w:proofErr w:type="spellStart"/>
-      <w:r>
-        <w:t>ingredients</w:t>
-      </w:r>
-      <w:proofErr w:type="spellEnd"/>
-      <w:r>
-        <w:t>")</w:t>
-      </w:r>
-    </w:p>
-    <w:p>
-      <w:pPr>
-        <w:pStyle w:val="Kd"/>
-      </w:pPr>
-      <w:r>
-        <w:t xml:space="preserve">const </w:t>
-      </w:r>
-      <w:proofErr w:type="spellStart"/>
-      <w:r>
-        <w:t>drinksRouter</w:t>
-      </w:r>
-      <w:proofErr w:type="spellEnd"/>
-      <w:r>
-        <w:t xml:space="preserve"> = </w:t>
-      </w:r>
-      <w:proofErr w:type="spellStart"/>
-      <w:r>
-        <w:t>require</w:t>
-      </w:r>
-      <w:proofErr w:type="spellEnd"/>
-      <w:r>
-        <w:t>(</w:t>
-      </w:r>
-      <w:proofErr w:type="gramStart"/>
-      <w:r>
-        <w:t>"./</w:t>
-      </w:r>
-      <w:proofErr w:type="spellStart"/>
-      <w:proofErr w:type="gramEnd"/>
-      <w:r>
-        <w:t>routes</w:t>
-      </w:r>
-      <w:proofErr w:type="spellEnd"/>
-      <w:r>
-        <w:t>/</w:t>
-      </w:r>
-      <w:proofErr w:type="spellStart"/>
-      <w:r>
-        <w:t>drinks</w:t>
-      </w:r>
-      <w:proofErr w:type="spellEnd"/>
-      <w:r>
-        <w:t>")</w:t>
-      </w:r>
-    </w:p>
-    <w:p>
-      <w:pPr>
-        <w:pStyle w:val="Kd"/>
-      </w:pPr>
-      <w:r>
-        <w:t xml:space="preserve">const </w:t>
-      </w:r>
-      <w:proofErr w:type="spellStart"/>
-      <w:r>
-        <w:t>pubsRouter</w:t>
-      </w:r>
-      <w:proofErr w:type="spellEnd"/>
-      <w:r>
-        <w:t xml:space="preserve"> = </w:t>
-      </w:r>
-      <w:proofErr w:type="spellStart"/>
-      <w:r>
-        <w:t>require</w:t>
-      </w:r>
-      <w:proofErr w:type="spellEnd"/>
-      <w:r>
-        <w:t>(</w:t>
-      </w:r>
-      <w:proofErr w:type="gramStart"/>
-      <w:r>
-        <w:t>"./</w:t>
-      </w:r>
-      <w:proofErr w:type="spellStart"/>
-      <w:proofErr w:type="gramEnd"/>
-      <w:r>
-        <w:t>routes</w:t>
-      </w:r>
-      <w:proofErr w:type="spellEnd"/>
-      <w:r>
-        <w:t>/</w:t>
-      </w:r>
-      <w:proofErr w:type="spellStart"/>
-      <w:r>
-        <w:t>pubs</w:t>
-      </w:r>
-      <w:proofErr w:type="spellEnd"/>
-      <w:r>
-        <w:t>")</w:t>
-      </w:r>
-    </w:p>
-    <w:p>
-      <w:pPr>
-        <w:pStyle w:val="Kd"/>
-      </w:pPr>
-      <w:r>
-        <w:t xml:space="preserve">const </w:t>
-      </w:r>
-      <w:proofErr w:type="spellStart"/>
-      <w:r>
-        <w:t>usersRouter</w:t>
-      </w:r>
-      <w:proofErr w:type="spellEnd"/>
-      <w:r>
-        <w:t xml:space="preserve"> = </w:t>
-      </w:r>
-      <w:proofErr w:type="spellStart"/>
-      <w:r>
-        <w:t>require</w:t>
-      </w:r>
-      <w:proofErr w:type="spellEnd"/>
-      <w:r>
-        <w:t>(</w:t>
-      </w:r>
-      <w:proofErr w:type="gramStart"/>
-      <w:r>
-        <w:t>"./</w:t>
-      </w:r>
-      <w:proofErr w:type="spellStart"/>
-      <w:proofErr w:type="gramEnd"/>
-      <w:r>
-        <w:t>routes</w:t>
-      </w:r>
-      <w:proofErr w:type="spellEnd"/>
-      <w:r>
-        <w:t>/</w:t>
-      </w:r>
-      <w:proofErr w:type="spellStart"/>
-      <w:r>
-        <w:t>users</w:t>
-      </w:r>
-      <w:proofErr w:type="spellEnd"/>
-      <w:r>
-        <w:t>")</w:t>
-      </w:r>
-    </w:p>
-    <w:p>
-      <w:pPr>
-        <w:pStyle w:val="Kd"/>
-      </w:pPr>
-    </w:p>
-    <w:p>
-      <w:pPr>
-        <w:pStyle w:val="Kd"/>
-      </w:pPr>
-      <w:proofErr w:type="spellStart"/>
-      <w:proofErr w:type="gramStart"/>
-      <w:r>
-        <w:t>app.use</w:t>
-      </w:r>
-      <w:proofErr w:type="spellEnd"/>
-      <w:r>
-        <w:t>(</w:t>
-      </w:r>
-      <w:proofErr w:type="gramEnd"/>
-      <w:r>
-        <w:t>"/</w:t>
-      </w:r>
-      <w:proofErr w:type="spellStart"/>
-      <w:r>
-        <w:t>ingredients</w:t>
-      </w:r>
-      <w:proofErr w:type="spellEnd"/>
-      <w:r>
-        <w:t xml:space="preserve">", </w:t>
-      </w:r>
-      <w:proofErr w:type="spellStart"/>
-      <w:r>
-        <w:t>ingredientsRouter</w:t>
-      </w:r>
-      <w:proofErr w:type="spellEnd"/>
-      <w:r>
-        <w:t>)</w:t>
-      </w:r>
-    </w:p>
-    <w:p>
-      <w:pPr>
-        <w:pStyle w:val="Kd"/>
-      </w:pPr>
-      <w:proofErr w:type="spellStart"/>
-      <w:proofErr w:type="gramStart"/>
-      <w:r>
-        <w:t>app.use</w:t>
-      </w:r>
-      <w:proofErr w:type="spellEnd"/>
-      <w:r>
-        <w:t>(</w:t>
-      </w:r>
-      <w:proofErr w:type="gramEnd"/>
-      <w:r>
-        <w:t>"/</w:t>
-      </w:r>
-      <w:proofErr w:type="spellStart"/>
-      <w:r>
-        <w:t>drinks</w:t>
-      </w:r>
-      <w:proofErr w:type="spellEnd"/>
-      <w:r>
-        <w:t xml:space="preserve">", </w:t>
-      </w:r>
-      <w:proofErr w:type="spellStart"/>
-      <w:r>
-        <w:t>drinksRouter</w:t>
-      </w:r>
-      <w:proofErr w:type="spellEnd"/>
-      <w:r>
-        <w:t>)</w:t>
-      </w:r>
-    </w:p>
-    <w:p>
-      <w:pPr>
-        <w:pStyle w:val="Kd"/>
-      </w:pPr>
-      <w:proofErr w:type="spellStart"/>
-      <w:proofErr w:type="gramStart"/>
-      <w:r>
-        <w:t>app.use</w:t>
-      </w:r>
-      <w:proofErr w:type="spellEnd"/>
-      <w:r>
-        <w:t>(</w:t>
-      </w:r>
-      <w:proofErr w:type="gramEnd"/>
-      <w:r>
-        <w:t>"/</w:t>
-      </w:r>
-      <w:proofErr w:type="spellStart"/>
-      <w:r>
-        <w:t>pubs</w:t>
-      </w:r>
-      <w:proofErr w:type="spellEnd"/>
-      <w:r>
-        <w:t xml:space="preserve">", </w:t>
-      </w:r>
-      <w:proofErr w:type="spellStart"/>
-      <w:r>
-        <w:t>pubsRouter</w:t>
-      </w:r>
-      <w:proofErr w:type="spellEnd"/>
-      <w:r>
-        <w:t>)</w:t>
-      </w:r>
-    </w:p>
-    <w:p>
-      <w:pPr>
-        <w:pStyle w:val="Kd"/>
-      </w:pPr>
-      <w:proofErr w:type="spellStart"/>
-      <w:proofErr w:type="gramStart"/>
-      <w:r>
-        <w:t>app.use</w:t>
-      </w:r>
-      <w:proofErr w:type="spellEnd"/>
-      <w:r>
-        <w:t>(</w:t>
-      </w:r>
-      <w:proofErr w:type="gramEnd"/>
-      <w:r>
-        <w:t>"/</w:t>
-      </w:r>
-      <w:proofErr w:type="spellStart"/>
-      <w:r>
-        <w:t>users</w:t>
-      </w:r>
-      <w:proofErr w:type="spellEnd"/>
-      <w:r>
-        <w:t xml:space="preserve">", </w:t>
-      </w:r>
-      <w:proofErr w:type="spellStart"/>
-      <w:r>
-        <w:t>usersRouter</w:t>
-      </w:r>
-      <w:proofErr w:type="spellEnd"/>
-      <w:r>
-        <w:t>)</w:t>
-      </w:r>
-    </w:p>
-    <w:p>
-      <w:r>
-        <w:t>Így a frontenden egyértelműen és szeparáltan tudtam megadni a különböző kéréseket, amire azért volt szükség, mert a három tárolt dolgot érintő függvények nagyban megegyeztek egymással, és így nem történhetett olyan kavarodás, hogy</w:t>
-      </w:r>
-      <w:r>
-        <w:t xml:space="preserve"> rossz típusú adatbázisba próbáltam menteni az adatokat.</w:t>
-      </w:r>
-    </w:p>
-    <w:p>
-      <w:pPr>
-        <w:pStyle w:val="Cmsor3"/>
-      </w:pPr>
-      <w:bookmarkStart w:id="42" w:name="_Toc167217427"/>
-      <w:r>
-        <w:t>Felhasználó kezelés</w:t>
-      </w:r>
-      <w:bookmarkEnd w:id="42"/>
       <w:r>
         <w:t xml:space="preserve"> </w:t>
       </w:r>
@@ -11730,54 +11698,24 @@
       <w:pPr>
         <w:pStyle w:val="Cmsor2"/>
       </w:pPr>
-      <w:bookmarkStart w:id="43" w:name="_Toc167217428"/>
+      <w:bookmarkStart w:id="42" w:name="_Toc167217428"/>
       <w:r>
         <w:t>-Frontend:</w:t>
       </w:r>
+      <w:bookmarkEnd w:id="42"/>
+      <w:r>
+        <w:t xml:space="preserve"> </w:t>
+      </w:r>
+    </w:p>
+    <w:p>
+      <w:pPr>
+        <w:pStyle w:val="Cmsor3"/>
+      </w:pPr>
+      <w:bookmarkStart w:id="43" w:name="_Toc167217429"/>
+      <w:r>
+        <w:t>Komponensek</w:t>
+      </w:r>
       <w:bookmarkEnd w:id="43"/>
-      <w:r>
-        <w:t xml:space="preserve"> </w:t>
-      </w:r>
-    </w:p>
-    <w:p>
-      <w:pPr>
-        <w:ind w:left="720" w:firstLine="0"/>
-      </w:pPr>
-      <w:r>
-        <w:t>//TODO frissíteni a meglévőket, kiegészíteni az új dolgokkal</w:t>
-      </w:r>
-      <w:r>
-        <w:br/>
-      </w:r>
-      <w:r>
-        <w:t xml:space="preserve">//TODO </w:t>
-      </w:r>
-      <w:r>
-        <w:t xml:space="preserve">+1 alfejezet a </w:t>
-      </w:r>
-      <w:proofErr w:type="spellStart"/>
-      <w:r>
-        <w:t>reduxról</w:t>
-      </w:r>
-      <w:proofErr w:type="spellEnd"/>
-    </w:p>
-    <w:p>
-      <w:pPr>
-        <w:ind w:left="720" w:firstLine="0"/>
-      </w:pPr>
-      <w:r>
-        <w:t>//TODO új képernyőképek</w:t>
-      </w:r>
-    </w:p>
-    <w:p>
-      <w:pPr>
-        <w:pStyle w:val="Cmsor3"/>
-      </w:pPr>
-      <w:bookmarkStart w:id="44" w:name="_Toc167217429"/>
-      <w:r>
-        <w:t>Komponensek</w:t>
-      </w:r>
-      <w:bookmarkEnd w:id="44"/>
     </w:p>
     <w:p>
       <w:r>
@@ -11908,33 +11846,8 @@
         <w:t xml:space="preserve">Hozzávalók és italok esetében </w:t>
       </w:r>
       <w:r>
-        <w:t xml:space="preserve">az információk mellett a kedvencekhez adáshoz található egy gomb, a kocsmáknál ez mellett helyet kaptak gombok az értékelésre és a menü </w:t>
-      </w:r>
-      <w:r>
-        <w:lastRenderedPageBreak/>
-        <w:t xml:space="preserve">megtekintésére, valamint az egyik gomb segítségével az alkalmazás átirányít a térkép felületre, a kiválasztott kocsma megjelenítésével együtt. </w:t>
-      </w:r>
-    </w:p>
-    <w:p>
-      <w:pPr>
-        <w:ind w:firstLine="0"/>
-      </w:pPr>
-      <w:r>
-        <w:t xml:space="preserve">//TODO két kép 1-1 </w:t>
-      </w:r>
-      <w:proofErr w:type="spellStart"/>
-      <w:r>
-        <w:t>item</w:t>
-      </w:r>
-      <w:proofErr w:type="spellEnd"/>
-      <w:r>
-        <w:t xml:space="preserve"> </w:t>
-      </w:r>
-      <w:proofErr w:type="spellStart"/>
-      <w:r>
-        <w:t>cardról</w:t>
-      </w:r>
-      <w:proofErr w:type="spellEnd"/>
+        <w:t xml:space="preserve">az információk mellett a kedvencekhez adáshoz található egy gomb, a kocsmáknál ez mellett helyet kaptak gombok az értékelésre és a menü megtekintésére, valamint az egyik gomb segítségével az alkalmazás átirányít a térkép felületre, a kiválasztott kocsma megjelenítésével együtt. </w:t>
+      </w:r>
     </w:p>
     <w:p>
       <w:pPr>
@@ -11948,6 +11861,7 @@
         <w:ind w:firstLine="0"/>
       </w:pPr>
       <w:r>
+        <w:lastRenderedPageBreak/>
         <w:t xml:space="preserve">Az hozzáadást és szerkesztést ellátó űrlapokat megvalósító komponensek viszonylag egyszerűen épülnek fel. Mind egy HTML </w:t>
       </w:r>
       <w:proofErr w:type="spellStart"/>
@@ -11994,98 +11908,79 @@
       <w:pPr>
         <w:ind w:firstLine="0"/>
       </w:pPr>
-      <w:r>
-        <w:t>//TODO kép egy szűrőről (?)</w:t>
-      </w:r>
     </w:p>
     <w:p>
       <w:pPr>
         <w:ind w:firstLine="0"/>
       </w:pPr>
+      <w:r>
+        <w:t xml:space="preserve">A térkép oldal 2 fő komponensből áll, </w:t>
+      </w:r>
+      <w:proofErr w:type="gramStart"/>
+      <w:r>
+        <w:t>egy</w:t>
+      </w:r>
+      <w:proofErr w:type="gramEnd"/>
+      <w:r>
+        <w:t xml:space="preserve"> ami a térkép megjelenítésért felel, és egy ami az adott </w:t>
+      </w:r>
+      <w:proofErr w:type="spellStart"/>
+      <w:r>
+        <w:t>pinekhez</w:t>
+      </w:r>
+      <w:proofErr w:type="spellEnd"/>
+      <w:r>
+        <w:t xml:space="preserve"> tartozó információs panelt jeleníti meg.</w:t>
+      </w:r>
     </w:p>
     <w:p>
       <w:pPr>
         <w:ind w:firstLine="0"/>
       </w:pPr>
+      <w:r>
+        <w:t xml:space="preserve">A kocsmákért felelős komponenseknél jobban szétbontottam a működés megvalósítását, mert az itt tárolt adatok komplexitása miatt a hozzáadáshoz és szerkesztéshez több komponenst kellett létrehoznom a </w:t>
+      </w:r>
+      <w:proofErr w:type="spellStart"/>
+      <w:r>
+        <w:t>formokhoz</w:t>
+      </w:r>
+      <w:proofErr w:type="spellEnd"/>
+      <w:r>
+        <w:t xml:space="preserve">. A menü szerkesztéséhez egy külön felugró ablakot hoztam létre, ahol látható a menüben már megtalálható elemek listája, valamint egy egyszerű </w:t>
+      </w:r>
+      <w:proofErr w:type="spellStart"/>
+      <w:r>
+        <w:t>form</w:t>
+      </w:r>
+      <w:proofErr w:type="spellEnd"/>
+      <w:r>
+        <w:t xml:space="preserve"> segítségével, ami egy név – ár párost vár, hozzáadhatunk elemeket a menühöz. A </w:t>
+      </w:r>
+      <w:proofErr w:type="gramStart"/>
+      <w:r>
+        <w:t>nyitva tartás</w:t>
+      </w:r>
+      <w:proofErr w:type="gramEnd"/>
+      <w:r>
+        <w:t xml:space="preserve"> szerkesztésénél táblázat-szerűen jelennek meg a hét napjai</w:t>
+      </w:r>
+      <w:r>
+        <w:t xml:space="preserve"> és mellettük a hozzájuk tartozó nyitás és zárás időpontja. Az alkalmazás jelenleg úgy kezeli azt az esetet, hogy az adott napon zárva tart a hely, hogy 0:00 – 0:00-ig van megadva a </w:t>
+      </w:r>
+      <w:proofErr w:type="spellStart"/>
+      <w:r>
+        <w:t>nyitvatartása</w:t>
+      </w:r>
+      <w:proofErr w:type="spellEnd"/>
+      <w:r>
+        <w:t>.</w:t>
+      </w:r>
     </w:p>
     <w:p>
       <w:pPr>
         <w:ind w:firstLine="0"/>
       </w:pPr>
-    </w:p>
-    <w:p>
-      <w:pPr>
-        <w:ind w:firstLine="0"/>
-      </w:pPr>
-      <w:r>
-        <w:t xml:space="preserve">A térkép oldal 2 fő komponensből áll, </w:t>
-      </w:r>
-      <w:proofErr w:type="gramStart"/>
-      <w:r>
-        <w:t>egy</w:t>
-      </w:r>
-      <w:proofErr w:type="gramEnd"/>
-      <w:r>
-        <w:t xml:space="preserve"> ami a térkép megjelenítésért felel, és egy ami az adott </w:t>
-      </w:r>
-      <w:proofErr w:type="spellStart"/>
-      <w:r>
-        <w:t>pinekhez</w:t>
-      </w:r>
-      <w:proofErr w:type="spellEnd"/>
-      <w:r>
-        <w:t xml:space="preserve"> tartozó információs panelt jeleníti meg.</w:t>
-      </w:r>
-    </w:p>
-    <w:p>
-      <w:pPr>
-        <w:ind w:firstLine="0"/>
-      </w:pPr>
-      <w:r>
-        <w:t xml:space="preserve">A kocsmákért felelős komponenseknél jobban szétbontottam a működés megvalósítását, mert az itt tárolt adatok komplexitása miatt a hozzáadáshoz és szerkesztéshez több komponenst kellett létrehoznom a </w:t>
-      </w:r>
-      <w:proofErr w:type="spellStart"/>
-      <w:r>
-        <w:t>formokhoz</w:t>
-      </w:r>
-      <w:proofErr w:type="spellEnd"/>
-      <w:r>
-        <w:t xml:space="preserve">. A menü szerkesztéséhez egy külön felugró ablakot hoztam létre, ahol látható a menüben már megtalálható elemek listája, valamint egy egyszerű </w:t>
-      </w:r>
-      <w:proofErr w:type="spellStart"/>
-      <w:r>
-        <w:t>form</w:t>
-      </w:r>
-      <w:proofErr w:type="spellEnd"/>
-      <w:r>
-        <w:t xml:space="preserve"> segítségével, ami egy név – ár párost vár, hozzáadhatunk elemeket a menühöz. A </w:t>
-      </w:r>
-      <w:proofErr w:type="gramStart"/>
-      <w:r>
-        <w:t>nyitva tartás</w:t>
-      </w:r>
-      <w:proofErr w:type="gramEnd"/>
-      <w:r>
-        <w:t xml:space="preserve"> szerkesztésénél táblázat-szerűen jelennek meg a hét napjai</w:t>
-      </w:r>
-      <w:r>
-        <w:t xml:space="preserve"> és mellettük a hozzájuk tartozó nyitás és zárás időpontja. Az alkalmazás jelenleg úgy kezeli azt az esetet, hogy az adott napon zárva tart a hely, hogy 0:00 – 0:00-ig van megadva a </w:t>
-      </w:r>
-      <w:proofErr w:type="spellStart"/>
-      <w:r>
-        <w:t>nyitvatartása</w:t>
-      </w:r>
-      <w:proofErr w:type="spellEnd"/>
-      <w:r>
-        <w:t>.</w:t>
-      </w:r>
-    </w:p>
-    <w:p>
-      <w:pPr>
-        <w:ind w:firstLine="0"/>
-      </w:pPr>
-      <w:r>
-        <w:lastRenderedPageBreak/>
+      <w:r>
         <w:t>A paneleket alkotó komponensek felépítését a következőképpen valósítottam meg.</w:t>
       </w:r>
       <w:r>
@@ -12149,6 +12044,7 @@
         <w:ind w:firstLine="0"/>
       </w:pPr>
       <w:r>
+        <w:lastRenderedPageBreak/>
         <w:t xml:space="preserve">Ez az individuális elemek komponenseiben egy </w:t>
       </w:r>
       <w:proofErr w:type="spellStart"/>
@@ -12275,13 +12171,9 @@
         <w:ind w:firstLine="0"/>
         <w:jc w:val="left"/>
       </w:pPr>
-      <w:r>
-        <w:br w:type="page"/>
-      </w:r>
-    </w:p>
-    <w:p>
-      <w:r>
-        <w:lastRenderedPageBreak/>
+    </w:p>
+    <w:p>
+      <w:r>
         <w:t xml:space="preserve">Magát a panelt kezelő komponens felépítése hasonlít az </w:t>
       </w:r>
       <w:proofErr w:type="spellStart"/>
@@ -12367,6 +12259,7 @@
         <w:rPr>
           <w:noProof/>
         </w:rPr>
+        <w:lastRenderedPageBreak/>
         <w:drawing>
           <wp:inline distT="0" distB="0" distL="0" distR="0" wp14:anchorId="03C9768E" wp14:editId="267E2BEB">
             <wp:extent cx="5400040" cy="3973830"/>
@@ -12442,13 +12335,9 @@
         <w:ind w:firstLine="0"/>
         <w:jc w:val="left"/>
       </w:pPr>
-      <w:r>
-        <w:br w:type="page"/>
-      </w:r>
-    </w:p>
-    <w:p>
-      <w:r>
-        <w:lastRenderedPageBreak/>
+    </w:p>
+    <w:p>
+      <w:r>
         <w:t xml:space="preserve">Az elemek hozzáadásáért és szerkesztéséért felelős </w:t>
       </w:r>
       <w:proofErr w:type="spellStart"/>
@@ -12503,6 +12392,7 @@
         <w:rPr>
           <w:noProof/>
         </w:rPr>
+        <w:lastRenderedPageBreak/>
         <w:drawing>
           <wp:inline distT="0" distB="0" distL="0" distR="0" wp14:anchorId="1BA7B24A" wp14:editId="0B6F7B1B">
             <wp:extent cx="4248743" cy="4477375"/>
@@ -12583,13 +12473,9 @@
         <w:ind w:firstLine="0"/>
         <w:jc w:val="left"/>
       </w:pPr>
-      <w:r>
-        <w:br w:type="page"/>
-      </w:r>
-    </w:p>
-    <w:p>
-      <w:r>
-        <w:lastRenderedPageBreak/>
+    </w:p>
+    <w:p>
+      <w:r>
         <w:t>A térkép panel két fő részből áll, magát a térképet tartalmazó komponensből, és a kijelölt vendéglátói egység információit megjelenítő oldalsó panelből. Ez a térképen található gombostűkre kattintva jeleníthető meg illetve frissíthető a tartalma.</w:t>
       </w:r>
       <w:r>
@@ -12641,6 +12527,7 @@
         <w:rPr>
           <w:noProof/>
         </w:rPr>
+        <w:lastRenderedPageBreak/>
         <w:drawing>
           <wp:inline distT="0" distB="0" distL="0" distR="0" wp14:anchorId="2739F5DA" wp14:editId="1BA090B4">
             <wp:extent cx="5400040" cy="3683000"/>
@@ -12723,20 +12610,16 @@
           <w:szCs w:val="26"/>
         </w:rPr>
       </w:pPr>
-      <w:r>
-        <w:br w:type="page"/>
-      </w:r>
     </w:p>
     <w:p>
       <w:pPr>
         <w:pStyle w:val="Cmsor3"/>
       </w:pPr>
-      <w:bookmarkStart w:id="45" w:name="_Toc167217430"/>
-      <w:r>
-        <w:lastRenderedPageBreak/>
+      <w:bookmarkStart w:id="44" w:name="_Toc167217430"/>
+      <w:r>
         <w:t>Jogosultságok</w:t>
       </w:r>
-      <w:bookmarkEnd w:id="45"/>
+      <w:bookmarkEnd w:id="44"/>
     </w:p>
     <w:p>
       <w:r>
@@ -12886,12 +12769,12 @@
       <w:pPr>
         <w:pStyle w:val="Cmsor3"/>
       </w:pPr>
-      <w:bookmarkStart w:id="46" w:name="_Toc167217431"/>
+      <w:bookmarkStart w:id="45" w:name="_Toc167217431"/>
       <w:proofErr w:type="spellStart"/>
       <w:r>
         <w:t>Routing</w:t>
       </w:r>
-      <w:bookmarkEnd w:id="46"/>
+      <w:bookmarkEnd w:id="45"/>
       <w:proofErr w:type="spellEnd"/>
     </w:p>
     <w:p>
@@ -12920,7 +12803,11 @@
       </w:r>
       <w:proofErr w:type="spellEnd"/>
       <w:r>
-        <w:t xml:space="preserve">) indult, de néhány fontos funkció, és az egyszerűbben olvasható és navigálható kód miatt is meg kellett valahogy oldanom az oldalak közötti navigálást. Ezt a </w:t>
+        <w:t xml:space="preserve">) indult, de néhány fontos funkció, és az egyszerűbben olvasható és </w:t>
+      </w:r>
+      <w:r>
+        <w:lastRenderedPageBreak/>
+        <w:t xml:space="preserve">navigálható kód miatt is meg kellett valahogy oldanom az oldalak közötti navigálást. Ezt a </w:t>
       </w:r>
       <w:proofErr w:type="spellStart"/>
       <w:r>
@@ -13451,7 +13338,6 @@
     </w:p>
     <w:p>
       <w:r>
-        <w:lastRenderedPageBreak/>
         <w:t xml:space="preserve">Az oldalak közti navigáláshoz a könyvtár által nyújtott Link komponenst használtam. Itt a </w:t>
       </w:r>
       <w:proofErr w:type="spellStart"/>
@@ -13715,7 +13601,7 @@
           <w:numId w:val="0"/>
         </w:numPr>
       </w:pPr>
-      <w:bookmarkStart w:id="47" w:name="_Toc167217432"/>
+      <w:bookmarkStart w:id="46" w:name="_Toc167217432"/>
     </w:p>
     <w:p>
       <w:pPr>
@@ -13725,7 +13611,7 @@
       <w:r>
         <w:t>Redux</w:t>
       </w:r>
-      <w:bookmarkEnd w:id="47"/>
+      <w:bookmarkEnd w:id="46"/>
       <w:proofErr w:type="spellEnd"/>
     </w:p>
     <w:p>
@@ -13757,7 +13643,11 @@
         <w:t xml:space="preserve"> könyvtárat használtam.</w:t>
       </w:r>
       <w:r>
-        <w:t xml:space="preserve"> Ez biztosít egy úgynevezett </w:t>
+        <w:t xml:space="preserve"> Ez </w:t>
+      </w:r>
+      <w:r>
+        <w:lastRenderedPageBreak/>
+        <w:t xml:space="preserve">biztosít egy úgynevezett </w:t>
       </w:r>
       <w:proofErr w:type="spellStart"/>
       <w:r>
@@ -13902,7 +13792,6 @@
     <w:p/>
     <w:p>
       <w:r>
-        <w:lastRenderedPageBreak/>
         <w:t xml:space="preserve">A </w:t>
       </w:r>
       <w:proofErr w:type="spellStart"/>
@@ -14279,6 +14168,7 @@
         <w:pStyle w:val="Kd"/>
       </w:pPr>
       <w:r>
+        <w:lastRenderedPageBreak/>
         <w:t xml:space="preserve">export </w:t>
       </w:r>
       <w:proofErr w:type="spellStart"/>
@@ -15068,6 +14958,7 @@
         <w:pStyle w:val="Kd"/>
       </w:pPr>
       <w:r>
+        <w:lastRenderedPageBreak/>
         <w:t>})</w:t>
       </w:r>
     </w:p>
@@ -15262,51 +15153,241 @@
       <w:pPr>
         <w:pStyle w:val="Cmsor1"/>
       </w:pPr>
-      <w:bookmarkStart w:id="48" w:name="_Toc167217433"/>
       <w:r>
         <w:lastRenderedPageBreak/>
-        <w:t>Tesztelés</w:t>
-      </w:r>
-      <w:bookmarkEnd w:id="48"/>
+        <w:t>Telepítési útmutató</w:t>
+      </w:r>
+    </w:p>
+    <w:p>
+      <w:r>
+        <w:t xml:space="preserve">Az alkalmazás jelenleg csak lokálisan futtatható. Ahhoz, hogy bárhonnan lehessen futtatni az alkalmazást, néhány változtatást kellett alkalmaznom a használt szolgáltatások konfigurációjában. Alap esetben egy </w:t>
+      </w:r>
+      <w:proofErr w:type="spellStart"/>
+      <w:r>
+        <w:t>MongoDB</w:t>
+      </w:r>
+      <w:proofErr w:type="spellEnd"/>
+      <w:r>
+        <w:t xml:space="preserve"> </w:t>
+      </w:r>
+      <w:proofErr w:type="spellStart"/>
+      <w:r>
+        <w:t>clusterhez</w:t>
+      </w:r>
+      <w:proofErr w:type="spellEnd"/>
+      <w:r>
+        <w:t xml:space="preserve"> csak előre megadott IP címekről lehet csatlakozni. Az adatbázis felhőalapú alkalmazásában, a </w:t>
+      </w:r>
+      <w:proofErr w:type="spellStart"/>
+      <w:r>
+        <w:t>MongoDB</w:t>
+      </w:r>
+      <w:proofErr w:type="spellEnd"/>
+      <w:r>
+        <w:t xml:space="preserve"> Atlasban ideiglenesen hozzáadtam a 0.0.0.0/0 IP címet, ezáltal bármilyen számítógépről elérhetővé vált. A Google </w:t>
+      </w:r>
+      <w:proofErr w:type="spellStart"/>
+      <w:r>
+        <w:t>Cloudban</w:t>
+      </w:r>
+      <w:proofErr w:type="spellEnd"/>
+      <w:r>
+        <w:t>,</w:t>
+      </w:r>
+      <w:r>
+        <w:t xml:space="preserve"> nem találtam IP cím szerinti hozzáférést, ott egy API kulcs védi az adatokhoz való hozzáférést. Ez megtalálható a feltöltött dolgozatban, így elérhetőnek kell lennie az alkalmazás indításakor. Szűk keresztmetszet lehet az, hogy a Google </w:t>
+      </w:r>
+      <w:proofErr w:type="spellStart"/>
+      <w:r>
+        <w:t>Cloudban</w:t>
+      </w:r>
+      <w:proofErr w:type="spellEnd"/>
+      <w:r>
+        <w:t xml:space="preserve"> ingyenesen 3 hónapig lehet használni a szolgáltatásokat. Ez a dolgozat beadása után nagyjából egy hónappal fog lejárni.</w:t>
+      </w:r>
+    </w:p>
+    <w:p>
+      <w:r>
+        <w:t xml:space="preserve">Az alkalmazás futtatásához egy telepített Node.js-re van szükség, amit egy előre összerakott telepítővel, vagy akár parancssorból, valamilyen </w:t>
+      </w:r>
+      <w:proofErr w:type="spellStart"/>
+      <w:r>
+        <w:t>node</w:t>
+      </w:r>
+      <w:proofErr w:type="spellEnd"/>
+      <w:r>
+        <w:t xml:space="preserve"> verziókezelővel telepíthetünk. Ezután a szerver futtatásához el kell navigálnunk a /</w:t>
+      </w:r>
+      <w:proofErr w:type="spellStart"/>
+      <w:r>
+        <w:t>barfinder</w:t>
+      </w:r>
+      <w:proofErr w:type="spellEnd"/>
+      <w:r>
+        <w:t>-server/ mappába, ahol a megfelelő függőségek telepítése és frissítése után el tudjuk indítani a szervert.</w:t>
+      </w:r>
+    </w:p>
+    <w:p>
+      <w:pPr>
+        <w:pStyle w:val="Kd"/>
+      </w:pPr>
+      <w:proofErr w:type="spellStart"/>
+      <w:r>
+        <w:t>npm</w:t>
+      </w:r>
+      <w:proofErr w:type="spellEnd"/>
+      <w:r>
+        <w:t xml:space="preserve"> </w:t>
+      </w:r>
+      <w:proofErr w:type="spellStart"/>
+      <w:r>
+        <w:t>install</w:t>
+      </w:r>
+      <w:proofErr w:type="spellEnd"/>
+    </w:p>
+    <w:p>
+      <w:pPr>
+        <w:pStyle w:val="Kd"/>
+      </w:pPr>
+      <w:proofErr w:type="spellStart"/>
+      <w:r>
+        <w:t>npm</w:t>
+      </w:r>
+      <w:proofErr w:type="spellEnd"/>
+      <w:r>
+        <w:t xml:space="preserve"> start</w:t>
+      </w:r>
+    </w:p>
+    <w:p>
+      <w:r>
+        <w:t>A kliens futtatása hasonlóképpen történik, ugyanezt a két parancsot kell kiadnunk egy másik terminálból, amiben a /</w:t>
+      </w:r>
+      <w:proofErr w:type="spellStart"/>
+      <w:r>
+        <w:t>barfinder</w:t>
+      </w:r>
+      <w:proofErr w:type="spellEnd"/>
+      <w:r>
+        <w:t>/ mappába navigáltunk</w:t>
+      </w:r>
     </w:p>
     <w:p>
       <w:pPr>
         <w:pStyle w:val="Cmsor1"/>
       </w:pPr>
-      <w:bookmarkStart w:id="49" w:name="_Toc167217434"/>
+      <w:bookmarkStart w:id="47" w:name="_Toc167217434"/>
       <w:r>
         <w:lastRenderedPageBreak/>
         <w:t>Összegzés</w:t>
       </w:r>
-      <w:bookmarkEnd w:id="49"/>
+      <w:bookmarkEnd w:id="47"/>
+    </w:p>
+    <w:p>
+      <w:r>
+        <w:t xml:space="preserve">A diplomamunkám során egy italokkal és szórakozóhelyekkel foglalkozó webalkalmazást és a hozzá tartozó szervert készítettem el. Azért is esett erre a választás, mert valamilyen </w:t>
+      </w:r>
+      <w:proofErr w:type="spellStart"/>
+      <w:r>
+        <w:t>full</w:t>
+      </w:r>
+      <w:proofErr w:type="spellEnd"/>
+      <w:r>
+        <w:t xml:space="preserve"> </w:t>
+      </w:r>
+      <w:proofErr w:type="spellStart"/>
+      <w:r>
+        <w:t>stack</w:t>
+      </w:r>
+      <w:proofErr w:type="spellEnd"/>
+      <w:r>
+        <w:t xml:space="preserve"> alkalmazást képzeltem el témaként, és</w:t>
+      </w:r>
+      <w:r>
+        <w:t xml:space="preserve"> az adta az ihletet, hogy hobbi szinten szoktam </w:t>
+      </w:r>
+      <w:proofErr w:type="spellStart"/>
+      <w:r>
+        <w:t>pultozni</w:t>
+      </w:r>
+      <w:proofErr w:type="spellEnd"/>
+      <w:r>
+        <w:t>, így volt egy alapvető kezdeti motiváció.</w:t>
+      </w:r>
+    </w:p>
+    <w:p>
+      <w:r>
+        <w:t xml:space="preserve">Mindenképpen a lehető legtöbbet akartam tanulni a dolgozat elkészítése alatt, felmerült az is, hogy egy más, számomra azelőtt ismeretlen technológiával írjam meg a szervert, de az túl nagy kihívásnak bizonyult. Először implementáltam valamilyen felhőszolgáltatást az alkalmazásomban, és a </w:t>
+      </w:r>
+      <w:proofErr w:type="spellStart"/>
+      <w:r>
+        <w:t>Typescript</w:t>
+      </w:r>
+      <w:proofErr w:type="spellEnd"/>
+      <w:r>
+        <w:t>-tel is csak enyhén ismerkedtem, mielőtt belevágtam volna az alkalmazás fejlesztésébe.</w:t>
+      </w:r>
+    </w:p>
+    <w:p>
+      <w:r>
+        <w:t xml:space="preserve">Az elkészült alkalmazás alapjai működnek, az elérhető italok és helyek közötti keresés, és a felhasználók </w:t>
+      </w:r>
+      <w:proofErr w:type="spellStart"/>
+      <w:r>
+        <w:t>autentikációja</w:t>
+      </w:r>
+      <w:proofErr w:type="spellEnd"/>
+      <w:r>
+        <w:t xml:space="preserve"> és egymás közötti interakciója. A feladatkiírásban szereplő különböző helyeken való bejelentkezéseket, és az ebből generálódó hírfolyamot végül nem sikerült implementálnom.</w:t>
+      </w:r>
+    </w:p>
+    <w:p>
+      <w:r>
+        <w:t>A jövőben ezen kívül valamivel jobban részleteire bontanám az eltárolt italokat, hogy még specifikusabban lehessen keresni köztük, valamint számon lehetne tartani a felhasználók profiljában egy otthon elérhető alapanyag készletet, és az alkalmazás ezek alapján is tudna szűrni italokat. Tervben volt még valamilyen módon a mesterséges intelligencia használata, valamilyen következtető modell alkalmazásával implementálni egy ajánló rendszert a korábbi preferenciák alapján.</w:t>
+      </w:r>
     </w:p>
     <w:p>
       <w:pPr>
         <w:pStyle w:val="Cmsor1"/>
       </w:pPr>
-      <w:bookmarkStart w:id="50" w:name="_Toc167217435"/>
+      <w:bookmarkStart w:id="48" w:name="_Toc167217435"/>
       <w:r>
         <w:lastRenderedPageBreak/>
         <w:t>Köszönetnyilvánítás</w:t>
       </w:r>
-      <w:bookmarkEnd w:id="50"/>
+      <w:bookmarkEnd w:id="48"/>
     </w:p>
     <w:bookmarkEnd w:id="2"/>
     <w:p>
       <w:pPr>
         <w:ind w:firstLine="0"/>
       </w:pPr>
+      <w:r>
+        <w:t xml:space="preserve">Szeretnék köszönetet mondani a konzulensemnek, Kövesdán Gábornak, </w:t>
+      </w:r>
+      <w:r>
+        <w:t xml:space="preserve">aki </w:t>
+      </w:r>
+      <w:proofErr w:type="spellStart"/>
+      <w:r>
+        <w:t>türelmessége</w:t>
+      </w:r>
+      <w:proofErr w:type="spellEnd"/>
+      <w:r>
+        <w:t xml:space="preserve"> és rugalmassága mellett segítette a munkámat. Továbbá szeretném megköszönni a családomnak és barátaimnak a támogatását.</w:t>
+      </w:r>
+      <w:bookmarkStart w:id="49" w:name="_GoBack"/>
+      <w:bookmarkEnd w:id="49"/>
     </w:p>
     <w:p>
       <w:pPr>
         <w:pStyle w:val="Fejezetcimszmozsnlkl"/>
       </w:pPr>
-      <w:bookmarkStart w:id="51" w:name="_Toc167217436"/>
+      <w:bookmarkStart w:id="50" w:name="_Toc167217436"/>
       <w:r>
         <w:lastRenderedPageBreak/>
         <w:t>Irodalomjegyzék</w:t>
       </w:r>
-      <w:bookmarkEnd w:id="51"/>
+      <w:bookmarkEnd w:id="50"/>
     </w:p>
     <w:p/>
     <w:sectPr>
@@ -20282,7 +20363,7 @@
 </file>
 
 <file path=customXml/itemProps1.xml><?xml version="1.0" encoding="utf-8"?>
-<ds:datastoreItem xmlns:ds="http://schemas.openxmlformats.org/officeDocument/2006/customXml" ds:itemID="{76523D55-9657-4B32-95AB-BF36E472D818}">
+<ds:datastoreItem xmlns:ds="http://schemas.openxmlformats.org/officeDocument/2006/customXml" ds:itemID="{8E3769EC-5DCD-44B6-9E12-8B1E48F09EFC}">
   <ds:schemaRefs>
     <ds:schemaRef ds:uri="http://schemas.openxmlformats.org/officeDocument/2006/bibliography"/>
   </ds:schemaRefs>
